--- a/templates/VOUCHER-tour-template.docx
+++ b/templates/VOUCHER-tour-template.docx
@@ -65,13 +65,35 @@
               <w:jc w:val="right"/>
               <w:rPr>
                 <w:rFonts w:ascii="Arial" w:hAnsi="Arial" w:cs="Arial"/>
-              </w:rPr>
-            </w:pPr>
-            <w:r>
-              <w:rPr>
-                <w:rFonts w:ascii="Arial" w:hAnsi="Arial" w:cs="Arial"/>
-              </w:rPr>
-              <w:t>Номер брони: 000898</w:t>
+                <w:lang w:val="en-US"/>
+              </w:rPr>
+            </w:pPr>
+            <w:r>
+              <w:rPr>
+                <w:rFonts w:ascii="Arial" w:hAnsi="Arial" w:cs="Arial"/>
+              </w:rPr>
+              <w:t xml:space="preserve">Номер брони: </w:t>
+            </w:r>
+            <w:r>
+              <w:rPr>
+                <w:rFonts w:ascii="Arial" w:hAnsi="Arial" w:cs="Arial"/>
+              </w:rPr>
+              <w:t>{</w:t>
+            </w:r>
+            <w:proofErr w:type="spellStart"/>
+            <w:r>
+              <w:rPr>
+                <w:rFonts w:ascii="Arial" w:hAnsi="Arial" w:cs="Arial"/>
+                <w:lang w:val="en-US"/>
+              </w:rPr>
+              <w:t>bron_id</w:t>
+            </w:r>
+            <w:proofErr w:type="spellEnd"/>
+            <w:r>
+              <w:rPr>
+                <w:rFonts w:ascii="Arial" w:hAnsi="Arial" w:cs="Arial"/>
+              </w:rPr>
+              <w:t>}</w:t>
             </w:r>
           </w:p>
           <w:p>
@@ -109,7 +131,6 @@
                 <w:szCs w:val="20"/>
               </w:rPr>
             </w:pPr>
-            <w:proofErr w:type="spellStart"/>
             <w:r>
               <w:rPr>
                 <w:rFonts w:ascii="Arial" w:hAnsi="Arial" w:cs="Arial"/>
@@ -117,44 +138,7 @@
                 <w:szCs w:val="20"/>
                 <w:lang w:val="en-US"/>
               </w:rPr>
-              <w:t>workkhadzhimov</w:t>
-            </w:r>
-            <w:proofErr w:type="spellEnd"/>
-            <w:r>
-              <w:rPr>
-                <w:rFonts w:ascii="Arial" w:hAnsi="Arial" w:cs="Arial"/>
-                <w:sz w:val="20"/>
-                <w:szCs w:val="20"/>
-              </w:rPr>
-              <w:t>@</w:t>
-            </w:r>
-            <w:proofErr w:type="spellStart"/>
-            <w:r>
-              <w:rPr>
-                <w:rFonts w:ascii="Arial" w:hAnsi="Arial" w:cs="Arial"/>
-                <w:sz w:val="20"/>
-                <w:szCs w:val="20"/>
-                <w:lang w:val="en-US"/>
-              </w:rPr>
-              <w:t>gmail</w:t>
-            </w:r>
-            <w:proofErr w:type="spellEnd"/>
-            <w:r>
-              <w:rPr>
-                <w:rFonts w:ascii="Arial" w:hAnsi="Arial" w:cs="Arial"/>
-                <w:sz w:val="20"/>
-                <w:szCs w:val="20"/>
-              </w:rPr>
-              <w:t>.</w:t>
-            </w:r>
-            <w:r>
-              <w:rPr>
-                <w:rFonts w:ascii="Arial" w:hAnsi="Arial" w:cs="Arial"/>
-                <w:sz w:val="20"/>
-                <w:szCs w:val="20"/>
-                <w:lang w:val="en-US"/>
-              </w:rPr>
-              <w:t>com</w:t>
+              <w:t>kars-touristic@mail.ru</w:t>
             </w:r>
           </w:p>
           <w:p>
@@ -258,10 +242,10 @@
       <w:tblGrid>
         <w:gridCol w:w="2444"/>
         <w:gridCol w:w="696"/>
-        <w:gridCol w:w="2225"/>
+        <w:gridCol w:w="2226"/>
         <w:gridCol w:w="283"/>
         <w:gridCol w:w="1417"/>
-        <w:gridCol w:w="3110"/>
+        <w:gridCol w:w="3109"/>
       </w:tblGrid>
       <w:tr>
         <w:trPr>
@@ -269,7 +253,7 @@
         </w:trPr>
         <w:tc>
           <w:tcPr>
-            <w:tcW w:w="2445" w:type="dxa"/>
+            <w:tcW w:w="2444" w:type="dxa"/>
             <w:tcBorders>
               <w:top w:val="single" w:sz="12" w:space="0" w:color="FFFFFF" w:themeColor="background1"/>
               <w:left w:val="single" w:sz="12" w:space="0" w:color="FFFFFF" w:themeColor="background1"/>
@@ -301,7 +285,7 @@
         </w:tc>
         <w:tc>
           <w:tcPr>
-            <w:tcW w:w="2927" w:type="dxa"/>
+            <w:tcW w:w="2922" w:type="dxa"/>
             <w:gridSpan w:val="2"/>
             <w:tcBorders>
               <w:top w:val="single" w:sz="12" w:space="0" w:color="FFFFFF" w:themeColor="background1"/>
@@ -316,13 +300,31 @@
             <w:pPr>
               <w:rPr>
                 <w:rFonts w:ascii="Arial" w:hAnsi="Arial" w:cs="Arial"/>
-              </w:rPr>
-            </w:pPr>
-            <w:r>
-              <w:rPr>
-                <w:rFonts w:ascii="Arial" w:hAnsi="Arial" w:cs="Arial"/>
-              </w:rPr>
-              <w:t>Путешествие по пяти целебным водам Кавказа</w:t>
+                <w:lang w:val="en-US"/>
+              </w:rPr>
+            </w:pPr>
+            <w:r>
+              <w:rPr>
+                <w:rFonts w:ascii="Arial" w:hAnsi="Arial" w:cs="Arial"/>
+                <w:lang w:val="en-US"/>
+              </w:rPr>
+              <w:t>{</w:t>
+            </w:r>
+            <w:proofErr w:type="spellStart"/>
+            <w:r>
+              <w:rPr>
+                <w:rFonts w:ascii="Arial" w:hAnsi="Arial" w:cs="Arial"/>
+                <w:lang w:val="en-US"/>
+              </w:rPr>
+              <w:t>tourName</w:t>
+            </w:r>
+            <w:proofErr w:type="spellEnd"/>
+            <w:r>
+              <w:rPr>
+                <w:rFonts w:ascii="Arial" w:hAnsi="Arial" w:cs="Arial"/>
+                <w:lang w:val="en-US"/>
+              </w:rPr>
+              <w:t>}</w:t>
             </w:r>
           </w:p>
         </w:tc>
@@ -346,7 +348,7 @@
         </w:tc>
         <w:tc>
           <w:tcPr>
-            <w:tcW w:w="1418" w:type="dxa"/>
+            <w:tcW w:w="1417" w:type="dxa"/>
             <w:tcBorders>
               <w:top w:val="single" w:sz="12" w:space="0" w:color="FFFFFF" w:themeColor="background1"/>
               <w:left w:val="single" w:sz="12" w:space="0" w:color="FFFFFF" w:themeColor="background1"/>
@@ -378,7 +380,7 @@
         </w:tc>
         <w:tc>
           <w:tcPr>
-            <w:tcW w:w="3117" w:type="dxa"/>
+            <w:tcW w:w="3109" w:type="dxa"/>
             <w:tcBorders>
               <w:top w:val="single" w:sz="12" w:space="0" w:color="FFFFFF" w:themeColor="background1"/>
               <w:left w:val="nil"/>
@@ -398,13 +400,31 @@
             <w:pPr>
               <w:rPr>
                 <w:rFonts w:ascii="Arial" w:hAnsi="Arial" w:cs="Arial"/>
-              </w:rPr>
-            </w:pPr>
-            <w:r>
-              <w:rPr>
-                <w:rFonts w:ascii="Arial" w:hAnsi="Arial" w:cs="Arial"/>
-              </w:rPr>
-              <w:t>Уртенов Азамат Заурович</w:t>
+                <w:lang w:val="en-US"/>
+              </w:rPr>
+            </w:pPr>
+            <w:r>
+              <w:rPr>
+                <w:rFonts w:ascii="Arial" w:hAnsi="Arial" w:cs="Arial"/>
+                <w:lang w:val="en-US"/>
+              </w:rPr>
+              <w:t>{</w:t>
+            </w:r>
+            <w:proofErr w:type="spellStart"/>
+            <w:r>
+              <w:rPr>
+                <w:rFonts w:ascii="Arial" w:hAnsi="Arial" w:cs="Arial"/>
+                <w:lang w:val="en-US"/>
+              </w:rPr>
+              <w:t>client_fio</w:t>
+            </w:r>
+            <w:proofErr w:type="spellEnd"/>
+            <w:r>
+              <w:rPr>
+                <w:rFonts w:ascii="Arial" w:hAnsi="Arial" w:cs="Arial"/>
+                <w:lang w:val="en-US"/>
+              </w:rPr>
+              <w:t>}</w:t>
             </w:r>
           </w:p>
         </w:tc>
@@ -415,7 +435,7 @@
         </w:trPr>
         <w:tc>
           <w:tcPr>
-            <w:tcW w:w="2445" w:type="dxa"/>
+            <w:tcW w:w="2444" w:type="dxa"/>
             <w:tcBorders>
               <w:top w:val="single" w:sz="12" w:space="0" w:color="FFFFFF" w:themeColor="background1"/>
               <w:left w:val="single" w:sz="12" w:space="0" w:color="FFFFFF" w:themeColor="background1"/>
@@ -441,7 +461,7 @@
         </w:tc>
         <w:tc>
           <w:tcPr>
-            <w:tcW w:w="2927" w:type="dxa"/>
+            <w:tcW w:w="2922" w:type="dxa"/>
             <w:gridSpan w:val="2"/>
             <w:tcBorders>
               <w:top w:val="single" w:sz="12" w:space="0" w:color="FFFFFF" w:themeColor="background1"/>
@@ -494,7 +514,7 @@
         </w:tc>
         <w:tc>
           <w:tcPr>
-            <w:tcW w:w="1418" w:type="dxa"/>
+            <w:tcW w:w="1417" w:type="dxa"/>
             <w:tcBorders>
               <w:top w:val="nil"/>
               <w:left w:val="single" w:sz="12" w:space="0" w:color="FFFFFF" w:themeColor="background1"/>
@@ -519,7 +539,7 @@
         </w:tc>
         <w:tc>
           <w:tcPr>
-            <w:tcW w:w="3117" w:type="dxa"/>
+            <w:tcW w:w="3109" w:type="dxa"/>
             <w:tcBorders>
               <w:top w:val="nil"/>
               <w:left w:val="nil"/>
@@ -537,23 +557,40 @@
             <w:r>
               <w:rPr>
                 <w:rFonts w:ascii="Arial" w:hAnsi="Arial" w:cs="Arial"/>
-              </w:rPr>
-              <w:t>КЧР, Усть-Джегута, ул. Пионерская, 15</w:t>
-            </w:r>
-          </w:p>
-          <w:p>
-            <w:pPr>
-              <w:rPr>
-                <w:rFonts w:ascii="Arial" w:hAnsi="Arial" w:cs="Arial"/>
-              </w:rPr>
-            </w:pPr>
+                <w:lang w:val="en-US"/>
+              </w:rPr>
+              <w:t>{</w:t>
+            </w:r>
+            <w:proofErr w:type="spellStart"/>
+            <w:r>
+              <w:rPr>
+                <w:rFonts w:ascii="Arial" w:hAnsi="Arial" w:cs="Arial"/>
+                <w:lang w:val="en-US"/>
+              </w:rPr>
+              <w:t>client_</w:t>
+            </w:r>
+            <w:r>
+              <w:rPr>
+                <w:rFonts w:ascii="Arial" w:hAnsi="Arial" w:cs="Arial"/>
+                <w:lang w:val="en-US"/>
+              </w:rPr>
+              <w:t>address</w:t>
+            </w:r>
+            <w:proofErr w:type="spellEnd"/>
+            <w:r>
+              <w:rPr>
+                <w:rFonts w:ascii="Arial" w:hAnsi="Arial" w:cs="Arial"/>
+                <w:lang w:val="en-US"/>
+              </w:rPr>
+              <w:t>}</w:t>
+            </w:r>
           </w:p>
         </w:tc>
       </w:tr>
       <w:tr>
         <w:tc>
           <w:tcPr>
-            <w:tcW w:w="2445" w:type="dxa"/>
+            <w:tcW w:w="2444" w:type="dxa"/>
             <w:vMerge w:val="restart"/>
             <w:tcBorders>
               <w:top w:val="single" w:sz="12" w:space="0" w:color="FFFFFF" w:themeColor="background1"/>
@@ -649,7 +686,7 @@
         </w:tc>
         <w:tc>
           <w:tcPr>
-            <w:tcW w:w="2231" w:type="dxa"/>
+            <w:tcW w:w="2226" w:type="dxa"/>
             <w:tcBorders>
               <w:top w:val="single" w:sz="12" w:space="0" w:color="FFFFFF" w:themeColor="background1"/>
               <w:left w:val="single" w:sz="12" w:space="0" w:color="FFFFFF" w:themeColor="background1"/>
@@ -680,8 +717,25 @@
             <w:r>
               <w:rPr>
                 <w:rFonts w:ascii="Arial" w:hAnsi="Arial" w:cs="Arial"/>
-              </w:rPr>
-              <w:t xml:space="preserve">01/09/2024  </w:t>
+                <w:lang w:val="en-US"/>
+              </w:rPr>
+              <w:t>{</w:t>
+            </w:r>
+            <w:proofErr w:type="spellStart"/>
+            <w:r>
+              <w:rPr>
+                <w:rFonts w:ascii="Arial" w:hAnsi="Arial" w:cs="Arial"/>
+                <w:lang w:val="en-US"/>
+              </w:rPr>
+              <w:t>dateStart</w:t>
+            </w:r>
+            <w:proofErr w:type="spellEnd"/>
+            <w:r>
+              <w:rPr>
+                <w:rFonts w:ascii="Arial" w:hAnsi="Arial" w:cs="Arial"/>
+                <w:lang w:val="en-US"/>
+              </w:rPr>
+              <w:t>}</w:t>
             </w:r>
           </w:p>
         </w:tc>
@@ -705,7 +759,7 @@
         </w:tc>
         <w:tc>
           <w:tcPr>
-            <w:tcW w:w="1418" w:type="dxa"/>
+            <w:tcW w:w="1417" w:type="dxa"/>
             <w:tcBorders>
               <w:top w:val="nil"/>
               <w:left w:val="single" w:sz="12" w:space="0" w:color="FFFFFF" w:themeColor="background1"/>
@@ -730,7 +784,7 @@
         </w:tc>
         <w:tc>
           <w:tcPr>
-            <w:tcW w:w="3117" w:type="dxa"/>
+            <w:tcW w:w="3109" w:type="dxa"/>
             <w:tcBorders>
               <w:top w:val="nil"/>
               <w:left w:val="nil"/>
@@ -751,7 +805,67 @@
                 <w:rFonts w:ascii="Arial" w:hAnsi="Arial" w:cs="Arial"/>
                 <w:lang w:val="en-US"/>
               </w:rPr>
-              <w:t>9123 869333</w:t>
+              <w:t>{</w:t>
+            </w:r>
+            <w:proofErr w:type="spellStart"/>
+            <w:r>
+              <w:rPr>
+                <w:rFonts w:ascii="Arial" w:hAnsi="Arial" w:cs="Arial"/>
+                <w:lang w:val="en-US"/>
+              </w:rPr>
+              <w:t>client_</w:t>
+            </w:r>
+            <w:r>
+              <w:rPr>
+                <w:rFonts w:ascii="Arial" w:hAnsi="Arial" w:cs="Arial"/>
+                <w:lang w:val="en-US"/>
+              </w:rPr>
+              <w:t>series</w:t>
+            </w:r>
+            <w:proofErr w:type="spellEnd"/>
+            <w:r>
+              <w:rPr>
+                <w:rFonts w:ascii="Arial" w:hAnsi="Arial" w:cs="Arial"/>
+                <w:lang w:val="en-US"/>
+              </w:rPr>
+              <w:t>}</w:t>
+            </w:r>
+            <w:r>
+              <w:rPr>
+                <w:rFonts w:ascii="Arial" w:hAnsi="Arial" w:cs="Arial"/>
+                <w:lang w:val="en-US"/>
+              </w:rPr>
+              <w:t xml:space="preserve"> </w:t>
+            </w:r>
+            <w:r>
+              <w:rPr>
+                <w:rFonts w:ascii="Arial" w:hAnsi="Arial" w:cs="Arial"/>
+                <w:lang w:val="en-US"/>
+              </w:rPr>
+              <w:t>{</w:t>
+            </w:r>
+            <w:proofErr w:type="spellStart"/>
+            <w:r>
+              <w:rPr>
+                <w:rFonts w:ascii="Arial" w:hAnsi="Arial" w:cs="Arial"/>
+                <w:lang w:val="en-US"/>
+              </w:rPr>
+              <w:t>client_</w:t>
+            </w:r>
+            <w:r>
+              <w:rPr>
+                <w:rFonts w:ascii="Arial" w:hAnsi="Arial" w:cs="Arial"/>
+                <w:lang w:val="en-US"/>
+              </w:rPr>
+              <w:t>number</w:t>
+            </w:r>
+            <w:proofErr w:type="spellEnd"/>
+            <w:r>
+              <w:rPr>
+                <w:rFonts w:ascii="Arial" w:hAnsi="Arial" w:cs="Arial"/>
+                <w:lang w:val="en-US"/>
+              </w:rPr>
+              <w:t>}</w:t>
             </w:r>
           </w:p>
         </w:tc>
@@ -759,7 +873,7 @@
       <w:tr>
         <w:tc>
           <w:tcPr>
-            <w:tcW w:w="2445" w:type="dxa"/>
+            <w:tcW w:w="2444" w:type="dxa"/>
             <w:vMerge/>
             <w:tcBorders>
               <w:top w:val="single" w:sz="12" w:space="0" w:color="FFFFFF" w:themeColor="background1"/>
@@ -850,7 +964,7 @@
         </w:tc>
         <w:tc>
           <w:tcPr>
-            <w:tcW w:w="2231" w:type="dxa"/>
+            <w:tcW w:w="2226" w:type="dxa"/>
             <w:tcBorders>
               <w:top w:val="single" w:sz="12" w:space="0" w:color="FFFFFF" w:themeColor="background1"/>
               <w:left w:val="single" w:sz="12" w:space="0" w:color="FFFFFF" w:themeColor="background1"/>
@@ -881,20 +995,32 @@
             <w:r>
               <w:rPr>
                 <w:rFonts w:ascii="Arial" w:hAnsi="Arial" w:cs="Arial"/>
-              </w:rPr>
-              <w:t>0</w:t>
-            </w:r>
-            <w:r>
-              <w:rPr>
-                <w:rFonts w:ascii="Arial" w:hAnsi="Arial" w:cs="Arial"/>
-              </w:rPr>
-              <w:t>7</w:t>
-            </w:r>
-            <w:r>
-              <w:rPr>
-                <w:rFonts w:ascii="Arial" w:hAnsi="Arial" w:cs="Arial"/>
-              </w:rPr>
-              <w:t xml:space="preserve">/09/2024  </w:t>
+                <w:lang w:val="en-US"/>
+              </w:rPr>
+              <w:t>{</w:t>
+            </w:r>
+            <w:proofErr w:type="spellStart"/>
+            <w:r>
+              <w:rPr>
+                <w:rFonts w:ascii="Arial" w:hAnsi="Arial" w:cs="Arial"/>
+                <w:lang w:val="en-US"/>
+              </w:rPr>
+              <w:t>date</w:t>
+            </w:r>
+            <w:r>
+              <w:rPr>
+                <w:rFonts w:ascii="Arial" w:hAnsi="Arial" w:cs="Arial"/>
+                <w:lang w:val="en-US"/>
+              </w:rPr>
+              <w:t>End</w:t>
+            </w:r>
+            <w:proofErr w:type="spellEnd"/>
+            <w:r>
+              <w:rPr>
+                <w:rFonts w:ascii="Arial" w:hAnsi="Arial" w:cs="Arial"/>
+                <w:lang w:val="en-US"/>
+              </w:rPr>
+              <w:t>}</w:t>
             </w:r>
           </w:p>
         </w:tc>
@@ -918,7 +1044,7 @@
         </w:tc>
         <w:tc>
           <w:tcPr>
-            <w:tcW w:w="1418" w:type="dxa"/>
+            <w:tcW w:w="1417" w:type="dxa"/>
             <w:tcBorders>
               <w:top w:val="nil"/>
               <w:left w:val="single" w:sz="12" w:space="0" w:color="FFFFFF" w:themeColor="background1"/>
@@ -943,7 +1069,7 @@
         </w:tc>
         <w:tc>
           <w:tcPr>
-            <w:tcW w:w="3117" w:type="dxa"/>
+            <w:tcW w:w="3109" w:type="dxa"/>
             <w:tcBorders>
               <w:top w:val="nil"/>
               <w:left w:val="nil"/>
@@ -961,8 +1087,32 @@
             <w:r>
               <w:rPr>
                 <w:rFonts w:ascii="Arial" w:hAnsi="Arial" w:cs="Arial"/>
-              </w:rPr>
-              <w:t>89283874497</w:t>
+                <w:lang w:val="en-US"/>
+              </w:rPr>
+              <w:t>{</w:t>
+            </w:r>
+            <w:proofErr w:type="spellStart"/>
+            <w:r>
+              <w:rPr>
+                <w:rFonts w:ascii="Arial" w:hAnsi="Arial" w:cs="Arial"/>
+                <w:lang w:val="en-US"/>
+              </w:rPr>
+              <w:t>client_</w:t>
+            </w:r>
+            <w:r>
+              <w:rPr>
+                <w:rFonts w:ascii="Arial" w:hAnsi="Arial" w:cs="Arial"/>
+                <w:lang w:val="en-US"/>
+              </w:rPr>
+              <w:t>phone</w:t>
+            </w:r>
+            <w:proofErr w:type="spellEnd"/>
+            <w:r>
+              <w:rPr>
+                <w:rFonts w:ascii="Arial" w:hAnsi="Arial" w:cs="Arial"/>
+                <w:lang w:val="en-US"/>
+              </w:rPr>
+              <w:t>}</w:t>
             </w:r>
           </w:p>
         </w:tc>
@@ -973,7 +1123,7 @@
         </w:trPr>
         <w:tc>
           <w:tcPr>
-            <w:tcW w:w="2445" w:type="dxa"/>
+            <w:tcW w:w="2444" w:type="dxa"/>
             <w:tcBorders>
               <w:top w:val="single" w:sz="12" w:space="0" w:color="FFFFFF" w:themeColor="background1"/>
               <w:left w:val="single" w:sz="12" w:space="0" w:color="FFFFFF" w:themeColor="background1"/>
@@ -999,7 +1149,7 @@
         </w:tc>
         <w:tc>
           <w:tcPr>
-            <w:tcW w:w="2927" w:type="dxa"/>
+            <w:tcW w:w="2922" w:type="dxa"/>
             <w:gridSpan w:val="2"/>
             <w:tcBorders>
               <w:top w:val="single" w:sz="12" w:space="0" w:color="FFFFFF" w:themeColor="background1"/>
@@ -1019,8 +1169,23 @@
             <w:r>
               <w:rPr>
                 <w:rFonts w:ascii="Arial" w:hAnsi="Arial" w:cs="Arial"/>
-              </w:rPr>
-              <w:t>6 дней, 5 ночей</w:t>
+                <w:lang w:val="en-US"/>
+              </w:rPr>
+              <w:t>{</w:t>
+            </w:r>
+            <w:r>
+              <w:rPr>
+                <w:rFonts w:ascii="Arial" w:hAnsi="Arial" w:cs="Arial"/>
+                <w:lang w:val="en-US"/>
+              </w:rPr>
+              <w:t>duration</w:t>
+            </w:r>
+            <w:r>
+              <w:rPr>
+                <w:rFonts w:ascii="Arial" w:hAnsi="Arial" w:cs="Arial"/>
+                <w:lang w:val="en-US"/>
+              </w:rPr>
+              <w:t>}</w:t>
             </w:r>
           </w:p>
         </w:tc>
@@ -1045,7 +1210,7 @@
         </w:tc>
         <w:tc>
           <w:tcPr>
-            <w:tcW w:w="1418" w:type="dxa"/>
+            <w:tcW w:w="1417" w:type="dxa"/>
             <w:tcBorders>
               <w:top w:val="nil"/>
               <w:left w:val="single" w:sz="12" w:space="0" w:color="FFFFFF" w:themeColor="background1"/>
@@ -1077,7 +1242,7 @@
         </w:tc>
         <w:tc>
           <w:tcPr>
-            <w:tcW w:w="3117" w:type="dxa"/>
+            <w:tcW w:w="3109" w:type="dxa"/>
             <w:tcBorders>
               <w:top w:val="nil"/>
               <w:left w:val="nil"/>
@@ -1098,7 +1263,30 @@
                 <w:rFonts w:ascii="Arial" w:hAnsi="Arial" w:cs="Arial"/>
                 <w:lang w:val="en-US"/>
               </w:rPr>
-              <w:t>azamat-urtenov@yandex.ru</w:t>
+              <w:t>{</w:t>
+            </w:r>
+            <w:proofErr w:type="spellStart"/>
+            <w:r>
+              <w:rPr>
+                <w:rFonts w:ascii="Arial" w:hAnsi="Arial" w:cs="Arial"/>
+                <w:lang w:val="en-US"/>
+              </w:rPr>
+              <w:t>client_</w:t>
+            </w:r>
+            <w:r>
+              <w:rPr>
+                <w:rFonts w:ascii="Arial" w:hAnsi="Arial" w:cs="Arial"/>
+                <w:lang w:val="en-US"/>
+              </w:rPr>
+              <w:t>email</w:t>
+            </w:r>
+            <w:proofErr w:type="spellEnd"/>
+            <w:r>
+              <w:rPr>
+                <w:rFonts w:ascii="Arial" w:hAnsi="Arial" w:cs="Arial"/>
+                <w:lang w:val="en-US"/>
+              </w:rPr>
+              <w:t>}</w:t>
             </w:r>
           </w:p>
         </w:tc>
@@ -1109,7 +1297,7 @@
         </w:trPr>
         <w:tc>
           <w:tcPr>
-            <w:tcW w:w="2445" w:type="dxa"/>
+            <w:tcW w:w="2444" w:type="dxa"/>
             <w:tcBorders>
               <w:top w:val="single" w:sz="12" w:space="0" w:color="FFFFFF" w:themeColor="background1"/>
               <w:left w:val="single" w:sz="12" w:space="0" w:color="FFFFFF" w:themeColor="background1"/>
@@ -1135,7 +1323,7 @@
         </w:tc>
         <w:tc>
           <w:tcPr>
-            <w:tcW w:w="2927" w:type="dxa"/>
+            <w:tcW w:w="2922" w:type="dxa"/>
             <w:gridSpan w:val="2"/>
             <w:tcBorders>
               <w:top w:val="single" w:sz="12" w:space="0" w:color="FFFFFF" w:themeColor="background1"/>
@@ -1150,13 +1338,31 @@
             <w:pPr>
               <w:rPr>
                 <w:rFonts w:ascii="Arial" w:hAnsi="Arial" w:cs="Arial"/>
-              </w:rPr>
-            </w:pPr>
-            <w:r>
-              <w:rPr>
-                <w:rFonts w:ascii="Arial" w:hAnsi="Arial" w:cs="Arial"/>
-              </w:rPr>
-              <w:t>Аэропорт Минеральные воды</w:t>
+                <w:lang w:val="en-US"/>
+              </w:rPr>
+            </w:pPr>
+            <w:r>
+              <w:rPr>
+                <w:rFonts w:ascii="Arial" w:hAnsi="Arial" w:cs="Arial"/>
+                <w:lang w:val="en-US"/>
+              </w:rPr>
+              <w:t>{</w:t>
+            </w:r>
+            <w:proofErr w:type="spellStart"/>
+            <w:r>
+              <w:rPr>
+                <w:rFonts w:ascii="Arial" w:hAnsi="Arial" w:cs="Arial"/>
+                <w:lang w:val="en-US"/>
+              </w:rPr>
+              <w:t>tourStartPlace</w:t>
+            </w:r>
+            <w:proofErr w:type="spellEnd"/>
+            <w:r>
+              <w:rPr>
+                <w:rFonts w:ascii="Arial" w:hAnsi="Arial" w:cs="Arial"/>
+                <w:lang w:val="en-US"/>
+              </w:rPr>
+              <w:t>}</w:t>
             </w:r>
           </w:p>
         </w:tc>
@@ -1180,7 +1386,7 @@
         </w:tc>
         <w:tc>
           <w:tcPr>
-            <w:tcW w:w="1418" w:type="dxa"/>
+            <w:tcW w:w="1417" w:type="dxa"/>
             <w:tcBorders>
               <w:top w:val="single" w:sz="12" w:space="0" w:color="FFFFFF" w:themeColor="background1"/>
               <w:left w:val="nil"/>
@@ -1198,361 +1404,9 @@
         </w:tc>
         <w:tc>
           <w:tcPr>
-            <w:tcW w:w="3117" w:type="dxa"/>
+            <w:tcW w:w="3109" w:type="dxa"/>
             <w:tcBorders>
               <w:top w:val="single" w:sz="12" w:space="0" w:color="FFFFFF" w:themeColor="background1"/>
-              <w:left w:val="nil"/>
-              <w:bottom w:val="nil"/>
-              <w:right w:val="nil"/>
-            </w:tcBorders>
-          </w:tcPr>
-          <w:p>
-            <w:pPr>
-              <w:rPr>
-                <w:rFonts w:ascii="Arial" w:hAnsi="Arial" w:cs="Arial"/>
-              </w:rPr>
-            </w:pPr>
-          </w:p>
-        </w:tc>
-      </w:tr>
-      <w:tr>
-        <w:trPr>
-          <w:trHeight w:val="718"/>
-        </w:trPr>
-        <w:tc>
-          <w:tcPr>
-            <w:tcW w:w="2445" w:type="dxa"/>
-            <w:tcBorders>
-              <w:top w:val="single" w:sz="12" w:space="0" w:color="FFFFFF" w:themeColor="background1"/>
-              <w:left w:val="single" w:sz="12" w:space="0" w:color="FFFFFF" w:themeColor="background1"/>
-              <w:bottom w:val="single" w:sz="12" w:space="0" w:color="FFFFFF" w:themeColor="background1"/>
-              <w:right w:val="single" w:sz="12" w:space="0" w:color="FFFFFF" w:themeColor="background1"/>
-            </w:tcBorders>
-            <w:shd w:val="clear" w:color="auto" w:fill="F2F2F2" w:themeFill="background1" w:themeFillShade="F2"/>
-            <w:vAlign w:val="center"/>
-          </w:tcPr>
-          <w:p>
-            <w:pPr>
-              <w:rPr>
-                <w:rFonts w:ascii="Arial" w:hAnsi="Arial" w:cs="Arial"/>
-              </w:rPr>
-            </w:pPr>
-            <w:r>
-              <w:rPr>
-                <w:rFonts w:ascii="Arial" w:hAnsi="Arial" w:cs="Arial"/>
-              </w:rPr>
-              <w:t>Включенные услуги:</w:t>
-            </w:r>
-          </w:p>
-        </w:tc>
-        <w:tc>
-          <w:tcPr>
-            <w:tcW w:w="2927" w:type="dxa"/>
-            <w:gridSpan w:val="2"/>
-            <w:tcBorders>
-              <w:top w:val="single" w:sz="12" w:space="0" w:color="FFFFFF" w:themeColor="background1"/>
-              <w:left w:val="single" w:sz="12" w:space="0" w:color="FFFFFF" w:themeColor="background1"/>
-              <w:bottom w:val="single" w:sz="12" w:space="0" w:color="FFFFFF" w:themeColor="background1"/>
-              <w:right w:val="nil"/>
-            </w:tcBorders>
-            <w:shd w:val="clear" w:color="auto" w:fill="F2F2F2" w:themeFill="background1" w:themeFillShade="F2"/>
-            <w:vAlign w:val="center"/>
-          </w:tcPr>
-          <w:p>
-            <w:pPr>
-              <w:pStyle w:val="a4"/>
-              <w:numPr>
-                <w:ilvl w:val="0"/>
-                <w:numId w:val="1"/>
-              </w:numPr>
-              <w:ind w:left="322" w:hanging="283"/>
-              <w:rPr>
-                <w:rFonts w:ascii="Arial" w:hAnsi="Arial" w:cs="Arial"/>
-              </w:rPr>
-            </w:pPr>
-            <w:r>
-              <w:rPr>
-                <w:rFonts w:ascii="Arial" w:hAnsi="Arial" w:cs="Arial"/>
-              </w:rPr>
-              <w:t>Питание</w:t>
-            </w:r>
-          </w:p>
-          <w:p>
-            <w:pPr>
-              <w:pStyle w:val="a4"/>
-              <w:numPr>
-                <w:ilvl w:val="0"/>
-                <w:numId w:val="1"/>
-              </w:numPr>
-              <w:ind w:left="322" w:hanging="283"/>
-              <w:rPr>
-                <w:rFonts w:ascii="Arial" w:hAnsi="Arial" w:cs="Arial"/>
-              </w:rPr>
-            </w:pPr>
-            <w:r>
-              <w:rPr>
-                <w:rFonts w:ascii="Arial" w:hAnsi="Arial" w:cs="Arial"/>
-              </w:rPr>
-              <w:t>Проживание</w:t>
-            </w:r>
-          </w:p>
-          <w:p>
-            <w:pPr>
-              <w:pStyle w:val="a4"/>
-              <w:numPr>
-                <w:ilvl w:val="0"/>
-                <w:numId w:val="1"/>
-              </w:numPr>
-              <w:ind w:left="322" w:hanging="283"/>
-              <w:rPr>
-                <w:rFonts w:ascii="Arial" w:hAnsi="Arial" w:cs="Arial"/>
-              </w:rPr>
-            </w:pPr>
-            <w:r>
-              <w:rPr>
-                <w:rFonts w:ascii="Arial" w:hAnsi="Arial" w:cs="Arial"/>
-              </w:rPr>
-              <w:t>Трансфер</w:t>
-            </w:r>
-          </w:p>
-          <w:p>
-            <w:pPr>
-              <w:pStyle w:val="a4"/>
-              <w:numPr>
-                <w:ilvl w:val="0"/>
-                <w:numId w:val="1"/>
-              </w:numPr>
-              <w:ind w:left="322" w:hanging="283"/>
-              <w:rPr>
-                <w:rFonts w:ascii="Arial" w:hAnsi="Arial" w:cs="Arial"/>
-              </w:rPr>
-            </w:pPr>
-            <w:r>
-              <w:rPr>
-                <w:rFonts w:ascii="Arial" w:hAnsi="Arial" w:cs="Arial"/>
-              </w:rPr>
-              <w:t>Услуги гида</w:t>
-            </w:r>
-          </w:p>
-          <w:p>
-            <w:pPr>
-              <w:pStyle w:val="a4"/>
-              <w:numPr>
-                <w:ilvl w:val="0"/>
-                <w:numId w:val="1"/>
-              </w:numPr>
-              <w:ind w:left="322" w:hanging="283"/>
-              <w:rPr>
-                <w:rFonts w:ascii="Arial" w:hAnsi="Arial" w:cs="Arial"/>
-              </w:rPr>
-            </w:pPr>
-            <w:r>
-              <w:rPr>
-                <w:rFonts w:ascii="Arial" w:hAnsi="Arial" w:cs="Arial"/>
-              </w:rPr>
-              <w:t>Входные билеты на экскурсию</w:t>
-            </w:r>
-          </w:p>
-        </w:tc>
-        <w:tc>
-          <w:tcPr>
-            <w:tcW w:w="283" w:type="dxa"/>
-            <w:tcBorders>
-              <w:top w:val="nil"/>
-              <w:left w:val="nil"/>
-              <w:bottom w:val="nil"/>
-              <w:right w:val="nil"/>
-            </w:tcBorders>
-          </w:tcPr>
-          <w:p>
-            <w:pPr>
-              <w:rPr>
-                <w:rFonts w:ascii="Arial" w:hAnsi="Arial" w:cs="Arial"/>
-              </w:rPr>
-            </w:pPr>
-          </w:p>
-        </w:tc>
-        <w:tc>
-          <w:tcPr>
-            <w:tcW w:w="1418" w:type="dxa"/>
-            <w:tcBorders>
-              <w:top w:val="nil"/>
-              <w:left w:val="nil"/>
-              <w:bottom w:val="nil"/>
-              <w:right w:val="nil"/>
-            </w:tcBorders>
-          </w:tcPr>
-          <w:p>
-            <w:pPr>
-              <w:rPr>
-                <w:rFonts w:ascii="Arial" w:hAnsi="Arial" w:cs="Arial"/>
-              </w:rPr>
-            </w:pPr>
-          </w:p>
-        </w:tc>
-        <w:tc>
-          <w:tcPr>
-            <w:tcW w:w="3117" w:type="dxa"/>
-            <w:tcBorders>
-              <w:top w:val="nil"/>
-              <w:left w:val="nil"/>
-              <w:bottom w:val="nil"/>
-              <w:right w:val="nil"/>
-            </w:tcBorders>
-          </w:tcPr>
-          <w:p>
-            <w:pPr>
-              <w:rPr>
-                <w:rFonts w:ascii="Arial" w:hAnsi="Arial" w:cs="Arial"/>
-              </w:rPr>
-            </w:pPr>
-          </w:p>
-        </w:tc>
-      </w:tr>
-      <w:tr>
-        <w:trPr>
-          <w:trHeight w:val="718"/>
-        </w:trPr>
-        <w:tc>
-          <w:tcPr>
-            <w:tcW w:w="2445" w:type="dxa"/>
-            <w:tcBorders>
-              <w:top w:val="single" w:sz="12" w:space="0" w:color="FFFFFF" w:themeColor="background1"/>
-              <w:left w:val="single" w:sz="12" w:space="0" w:color="FFFFFF" w:themeColor="background1"/>
-              <w:bottom w:val="single" w:sz="12" w:space="0" w:color="FFFFFF" w:themeColor="background1"/>
-              <w:right w:val="single" w:sz="12" w:space="0" w:color="FFFFFF" w:themeColor="background1"/>
-            </w:tcBorders>
-            <w:shd w:val="clear" w:color="auto" w:fill="F2F2F2" w:themeFill="background1" w:themeFillShade="F2"/>
-            <w:vAlign w:val="center"/>
-          </w:tcPr>
-          <w:p>
-            <w:pPr>
-              <w:rPr>
-                <w:rFonts w:ascii="Arial" w:hAnsi="Arial" w:cs="Arial"/>
-              </w:rPr>
-            </w:pPr>
-            <w:r>
-              <w:rPr>
-                <w:rFonts w:ascii="Arial" w:hAnsi="Arial" w:cs="Arial"/>
-              </w:rPr>
-              <w:t>Дополнительные услуги</w:t>
-            </w:r>
-          </w:p>
-        </w:tc>
-        <w:tc>
-          <w:tcPr>
-            <w:tcW w:w="2927" w:type="dxa"/>
-            <w:gridSpan w:val="2"/>
-            <w:tcBorders>
-              <w:top w:val="single" w:sz="12" w:space="0" w:color="FFFFFF" w:themeColor="background1"/>
-              <w:left w:val="single" w:sz="12" w:space="0" w:color="FFFFFF" w:themeColor="background1"/>
-              <w:bottom w:val="single" w:sz="12" w:space="0" w:color="FFFFFF" w:themeColor="background1"/>
-              <w:right w:val="nil"/>
-            </w:tcBorders>
-            <w:shd w:val="clear" w:color="auto" w:fill="F2F2F2" w:themeFill="background1" w:themeFillShade="F2"/>
-            <w:vAlign w:val="center"/>
-          </w:tcPr>
-          <w:p>
-            <w:pPr>
-              <w:pStyle w:val="a4"/>
-              <w:numPr>
-                <w:ilvl w:val="0"/>
-                <w:numId w:val="1"/>
-              </w:numPr>
-              <w:ind w:left="322" w:hanging="283"/>
-              <w:rPr>
-                <w:rFonts w:ascii="Arial" w:hAnsi="Arial" w:cs="Arial"/>
-              </w:rPr>
-            </w:pPr>
-            <w:proofErr w:type="spellStart"/>
-            <w:r>
-              <w:rPr>
-                <w:rFonts w:ascii="Arial" w:hAnsi="Arial" w:cs="Arial"/>
-              </w:rPr>
-              <w:t>Зиплайн</w:t>
-            </w:r>
-            <w:proofErr w:type="spellEnd"/>
-          </w:p>
-          <w:p>
-            <w:pPr>
-              <w:pStyle w:val="a4"/>
-              <w:numPr>
-                <w:ilvl w:val="0"/>
-                <w:numId w:val="1"/>
-              </w:numPr>
-              <w:ind w:left="322" w:hanging="283"/>
-              <w:rPr>
-                <w:rFonts w:ascii="Arial" w:hAnsi="Arial" w:cs="Arial"/>
-              </w:rPr>
-            </w:pPr>
-            <w:r>
-              <w:rPr>
-                <w:rFonts w:ascii="Arial" w:hAnsi="Arial" w:cs="Arial"/>
-              </w:rPr>
-              <w:t>Верховая езда</w:t>
-            </w:r>
-          </w:p>
-          <w:p>
-            <w:pPr>
-              <w:pStyle w:val="a4"/>
-              <w:numPr>
-                <w:ilvl w:val="0"/>
-                <w:numId w:val="1"/>
-              </w:numPr>
-              <w:ind w:left="322" w:hanging="283"/>
-              <w:rPr>
-                <w:rFonts w:ascii="Arial" w:hAnsi="Arial" w:cs="Arial"/>
-              </w:rPr>
-            </w:pPr>
-            <w:r>
-              <w:rPr>
-                <w:rFonts w:ascii="Arial" w:hAnsi="Arial" w:cs="Arial"/>
-              </w:rPr>
-              <w:t>Квадроциклы</w:t>
-            </w:r>
-          </w:p>
-        </w:tc>
-        <w:tc>
-          <w:tcPr>
-            <w:tcW w:w="283" w:type="dxa"/>
-            <w:tcBorders>
-              <w:top w:val="nil"/>
-              <w:left w:val="nil"/>
-              <w:bottom w:val="nil"/>
-              <w:right w:val="nil"/>
-            </w:tcBorders>
-          </w:tcPr>
-          <w:p>
-            <w:pPr>
-              <w:rPr>
-                <w:rFonts w:ascii="Arial" w:hAnsi="Arial" w:cs="Arial"/>
-              </w:rPr>
-            </w:pPr>
-          </w:p>
-        </w:tc>
-        <w:tc>
-          <w:tcPr>
-            <w:tcW w:w="1418" w:type="dxa"/>
-            <w:tcBorders>
-              <w:top w:val="nil"/>
-              <w:left w:val="nil"/>
-              <w:bottom w:val="nil"/>
-              <w:right w:val="nil"/>
-            </w:tcBorders>
-          </w:tcPr>
-          <w:p>
-            <w:pPr>
-              <w:rPr>
-                <w:rFonts w:ascii="Arial" w:hAnsi="Arial" w:cs="Arial"/>
-              </w:rPr>
-            </w:pPr>
-          </w:p>
-        </w:tc>
-        <w:tc>
-          <w:tcPr>
-            <w:tcW w:w="3117" w:type="dxa"/>
-            <w:tcBorders>
-              <w:top w:val="nil"/>
               <w:left w:val="nil"/>
               <w:bottom w:val="nil"/>
               <w:right w:val="nil"/>
@@ -1572,6 +1426,8 @@
       <w:pPr>
         <w:rPr>
           <w:rFonts w:ascii="Arial" w:hAnsi="Arial" w:cs="Arial"/>
+          <w:b/>
+          <w:bCs/>
         </w:rPr>
       </w:pPr>
     </w:p>
@@ -1608,9 +1464,9 @@
       </w:tblPr>
       <w:tblGrid>
         <w:gridCol w:w="2542"/>
+        <w:gridCol w:w="2546"/>
+        <w:gridCol w:w="2542"/>
         <w:gridCol w:w="2545"/>
-        <w:gridCol w:w="2544"/>
-        <w:gridCol w:w="2544"/>
       </w:tblGrid>
       <w:tr>
         <w:tc>
@@ -1640,13 +1496,31 @@
             <w:pPr>
               <w:rPr>
                 <w:rFonts w:ascii="Arial" w:hAnsi="Arial" w:cs="Arial"/>
-              </w:rPr>
-            </w:pPr>
-            <w:r>
-              <w:rPr>
-                <w:rFonts w:ascii="Arial" w:hAnsi="Arial" w:cs="Arial"/>
-              </w:rPr>
-              <w:t>09923400</w:t>
+                <w:lang w:val="en-US"/>
+              </w:rPr>
+            </w:pPr>
+            <w:r>
+              <w:rPr>
+                <w:rFonts w:ascii="Arial" w:hAnsi="Arial" w:cs="Arial"/>
+                <w:lang w:val="en-US"/>
+              </w:rPr>
+              <w:t>{</w:t>
+            </w:r>
+            <w:proofErr w:type="spellStart"/>
+            <w:r>
+              <w:rPr>
+                <w:rFonts w:ascii="Arial" w:hAnsi="Arial" w:cs="Arial"/>
+                <w:lang w:val="en-US"/>
+              </w:rPr>
+              <w:t>paymentNumber</w:t>
+            </w:r>
+            <w:proofErr w:type="spellEnd"/>
+            <w:r>
+              <w:rPr>
+                <w:rFonts w:ascii="Arial" w:hAnsi="Arial" w:cs="Arial"/>
+                <w:lang w:val="en-US"/>
+              </w:rPr>
+              <w:t>}</w:t>
             </w:r>
           </w:p>
         </w:tc>
@@ -1677,13 +1551,31 @@
             <w:pPr>
               <w:rPr>
                 <w:rFonts w:ascii="Arial" w:hAnsi="Arial" w:cs="Arial"/>
-              </w:rPr>
-            </w:pPr>
-            <w:r>
-              <w:rPr>
-                <w:rFonts w:ascii="Arial" w:hAnsi="Arial" w:cs="Arial"/>
-              </w:rPr>
-              <w:t>Наличная оплата</w:t>
+                <w:lang w:val="en-US"/>
+              </w:rPr>
+            </w:pPr>
+            <w:r>
+              <w:rPr>
+                <w:rFonts w:ascii="Arial" w:hAnsi="Arial" w:cs="Arial"/>
+                <w:lang w:val="en-US"/>
+              </w:rPr>
+              <w:t>{</w:t>
+            </w:r>
+            <w:proofErr w:type="spellStart"/>
+            <w:r>
+              <w:rPr>
+                <w:rFonts w:ascii="Arial" w:hAnsi="Arial" w:cs="Arial"/>
+                <w:lang w:val="en-US"/>
+              </w:rPr>
+              <w:t>paymentType</w:t>
+            </w:r>
+            <w:proofErr w:type="spellEnd"/>
+            <w:r>
+              <w:rPr>
+                <w:rFonts w:ascii="Arial" w:hAnsi="Arial" w:cs="Arial"/>
+                <w:lang w:val="en-US"/>
+              </w:rPr>
+              <w:t>}</w:t>
             </w:r>
           </w:p>
         </w:tc>
@@ -1716,13 +1608,31 @@
             <w:pPr>
               <w:rPr>
                 <w:rFonts w:ascii="Arial" w:hAnsi="Arial" w:cs="Arial"/>
-              </w:rPr>
-            </w:pPr>
-            <w:r>
-              <w:rPr>
-                <w:rFonts w:ascii="Arial" w:hAnsi="Arial" w:cs="Arial"/>
-              </w:rPr>
-              <w:t>01/09/2024</w:t>
+                <w:lang w:val="en-US"/>
+              </w:rPr>
+            </w:pPr>
+            <w:r>
+              <w:rPr>
+                <w:rFonts w:ascii="Arial" w:hAnsi="Arial" w:cs="Arial"/>
+                <w:lang w:val="en-US"/>
+              </w:rPr>
+              <w:t>{</w:t>
+            </w:r>
+            <w:proofErr w:type="spellStart"/>
+            <w:r>
+              <w:rPr>
+                <w:rFonts w:ascii="Arial" w:hAnsi="Arial" w:cs="Arial"/>
+                <w:lang w:val="en-US"/>
+              </w:rPr>
+              <w:t>paymentDate</w:t>
+            </w:r>
+            <w:proofErr w:type="spellEnd"/>
+            <w:r>
+              <w:rPr>
+                <w:rFonts w:ascii="Arial" w:hAnsi="Arial" w:cs="Arial"/>
+                <w:lang w:val="en-US"/>
+              </w:rPr>
+              <w:t>}</w:t>
             </w:r>
           </w:p>
         </w:tc>
@@ -1758,8 +1668,15 @@
             <w:r>
               <w:rPr>
                 <w:rFonts w:ascii="Arial" w:hAnsi="Arial" w:cs="Arial"/>
-              </w:rPr>
-              <w:t>25 000 руб.</w:t>
+                <w:lang w:val="en-US"/>
+              </w:rPr>
+              <w:t>{price}</w:t>
+            </w:r>
+            <w:r>
+              <w:rPr>
+                <w:rFonts w:ascii="Arial" w:hAnsi="Arial" w:cs="Arial"/>
+              </w:rPr>
+              <w:t xml:space="preserve"> руб.</w:t>
             </w:r>
           </w:p>
         </w:tc>
@@ -1882,12 +1799,6 @@
           <w:rFonts w:ascii="Arial" w:hAnsi="Arial" w:cs="Arial"/>
         </w:rPr>
       </w:pPr>
-      <w:r>
-        <w:rPr>
-          <w:rFonts w:ascii="Arial" w:hAnsi="Arial" w:cs="Arial"/>
-        </w:rPr>
-        <w:br w:type="page"/>
-      </w:r>
     </w:p>
     <w:p>
       <w:pPr>
@@ -1908,7 +1819,6 @@
           <w:sz w:val="40"/>
           <w:szCs w:val="40"/>
         </w:rPr>
-        <w:lastRenderedPageBreak/>
         <w:t>ПАМЯТКА ДЛЯ ТУРИСТА</w:t>
       </w:r>
     </w:p>
@@ -1946,37 +1856,41 @@
               <w:rPr>
                 <w:rFonts w:ascii="Arial" w:hAnsi="Arial" w:cs="Arial"/>
               </w:rPr>
-              <w:t>Информация</w:t>
-            </w:r>
-          </w:p>
-        </w:tc>
-      </w:tr>
-      <w:tr>
-        <w:trPr>
-          <w:trHeight w:val="878"/>
-        </w:trPr>
-        <w:tc>
-          <w:tcPr>
-            <w:tcW w:w="10199" w:type="dxa"/>
-            <w:tcBorders>
-              <w:top w:val="single" w:sz="12" w:space="0" w:color="FFFFFF" w:themeColor="background1"/>
-              <w:left w:val="single" w:sz="12" w:space="0" w:color="FFFFFF" w:themeColor="background1"/>
-              <w:bottom w:val="single" w:sz="12" w:space="0" w:color="FFFFFF" w:themeColor="background1"/>
-              <w:right w:val="single" w:sz="12" w:space="0" w:color="FFFFFF" w:themeColor="background1"/>
-            </w:tcBorders>
-            <w:shd w:val="clear" w:color="auto" w:fill="F2F2F2" w:themeFill="background1" w:themeFillShade="F2"/>
-          </w:tcPr>
-          <w:p>
-            <w:pPr>
-              <w:rPr>
-                <w:rFonts w:ascii="Arial" w:hAnsi="Arial" w:cs="Arial"/>
-              </w:rPr>
-            </w:pPr>
-            <w:r>
-              <w:rPr>
-                <w:rFonts w:ascii="Arial" w:hAnsi="Arial" w:cs="Arial"/>
-              </w:rPr>
-              <w:t>Информация</w:t>
+              <w:t>При себе иметь:</w:t>
+            </w:r>
+          </w:p>
+          <w:p>
+            <w:pPr>
+              <w:rPr>
+                <w:rFonts w:ascii="Arial" w:hAnsi="Arial" w:cs="Arial"/>
+              </w:rPr>
+            </w:pPr>
+          </w:p>
+          <w:p>
+            <w:pPr>
+              <w:rPr>
+                <w:rFonts w:ascii="Arial" w:hAnsi="Arial" w:cs="Arial"/>
+                <w:lang w:val="en-US"/>
+              </w:rPr>
+            </w:pPr>
+            <w:r>
+              <w:rPr>
+                <w:rFonts w:ascii="Arial" w:hAnsi="Arial" w:cs="Arial"/>
+              </w:rPr>
+              <w:t>{</w:t>
+            </w:r>
+            <w:r>
+              <w:rPr>
+                <w:rFonts w:ascii="Arial" w:hAnsi="Arial" w:cs="Arial"/>
+                <w:lang w:val="en-US"/>
+              </w:rPr>
+              <w:t>checklists</w:t>
+            </w:r>
+            <w:r>
+              <w:rPr>
+                <w:rFonts w:ascii="Arial" w:hAnsi="Arial" w:cs="Arial"/>
+              </w:rPr>
+              <w:t>}</w:t>
             </w:r>
           </w:p>
         </w:tc>
